--- a/storage/app/public/docs/templates/end/presentation.docx
+++ b/storage/app/public/docs/templates/end/presentation.docx
@@ -207,16 +207,14 @@
             </w:rPr>
             <w:t>${</w:t>
           </w:r>
-          <w:proofErr w:type="spellStart"/>
-          <w:r>
-            <w:rPr>
-              <w:rFonts w:asciiTheme="minorHAnsi" w:hAnsiTheme="minorHAnsi" w:cstheme="minorHAnsi"/>
-              <w:b/>
-              <w:bCs/>
-            </w:rPr>
-            <w:t>class</w:t>
-          </w:r>
-          <w:proofErr w:type="spellEnd"/>
+          <w:r>
+            <w:rPr>
+              <w:rFonts w:asciiTheme="minorHAnsi" w:hAnsiTheme="minorHAnsi" w:cstheme="minorHAnsi"/>
+              <w:b/>
+              <w:bCs/>
+            </w:rPr>
+            <w:t>grade</w:t>
+          </w:r>
           <w:r>
             <w:rPr>
               <w:rFonts w:asciiTheme="minorHAnsi" w:hAnsiTheme="minorHAnsi" w:cstheme="minorHAnsi"/>
@@ -858,19 +856,15 @@
       <w:pPr>
         <w:rPr>
           <w:rFonts w:asciiTheme="minorHAnsi" w:hAnsiTheme="minorHAnsi" w:cstheme="minorHAnsi"/>
+          <w:lang w:val="en-US"/>
         </w:rPr>
       </w:pPr>
       <w:r>
         <w:rPr>
           <w:rFonts w:asciiTheme="minorHAnsi" w:hAnsiTheme="minorHAnsi" w:cstheme="minorHAnsi"/>
-        </w:rPr>
-        <w:t>INÍCIO</w:t>
-      </w:r>
-      <w:r>
-        <w:rPr>
-          <w:rFonts w:asciiTheme="minorHAnsi" w:hAnsiTheme="minorHAnsi" w:cstheme="minorHAnsi"/>
-        </w:rPr>
-        <w:t xml:space="preserve"> </w:t>
+          <w:lang w:val="en-US"/>
+        </w:rPr>
+        <w:t xml:space="preserve">INÍCIO </w:t>
       </w:r>
       <w:sdt>
         <w:sdtPr>
@@ -878,6 +872,7 @@
             <w:rFonts w:asciiTheme="minorHAnsi" w:hAnsiTheme="minorHAnsi" w:cstheme="minorHAnsi"/>
             <w:b/>
             <w:bCs/>
+            <w:lang w:val="en-US"/>
           </w:rPr>
           <w:id w:val="-1081671241"/>
           <w:placeholder>
@@ -897,6 +892,7 @@
               <w:rFonts w:asciiTheme="minorHAnsi" w:hAnsiTheme="minorHAnsi" w:cstheme="minorHAnsi"/>
               <w:b/>
               <w:bCs/>
+              <w:lang w:val="en-US"/>
             </w:rPr>
             <w:t>${</w:t>
           </w:r>
@@ -906,6 +902,7 @@
               <w:rFonts w:asciiTheme="minorHAnsi" w:hAnsiTheme="minorHAnsi" w:cstheme="minorHAnsi"/>
               <w:b/>
               <w:bCs/>
+              <w:lang w:val="en-US"/>
             </w:rPr>
             <w:t>start_date</w:t>
           </w:r>
@@ -915,6 +912,7 @@
               <w:rFonts w:asciiTheme="minorHAnsi" w:hAnsiTheme="minorHAnsi" w:cstheme="minorHAnsi"/>
               <w:b/>
               <w:bCs/>
+              <w:lang w:val="en-US"/>
             </w:rPr>
             <w:t>}</w:t>
           </w:r>
@@ -923,6 +921,7 @@
       <w:r>
         <w:rPr>
           <w:rFonts w:asciiTheme="minorHAnsi" w:hAnsiTheme="minorHAnsi" w:cstheme="minorHAnsi"/>
+          <w:lang w:val="en-US"/>
         </w:rPr>
         <w:t xml:space="preserve">    TÉRMINO </w:t>
       </w:r>
@@ -932,6 +931,7 @@
             <w:rFonts w:asciiTheme="minorHAnsi" w:hAnsiTheme="minorHAnsi" w:cstheme="minorHAnsi"/>
             <w:b/>
             <w:bCs/>
+            <w:lang w:val="en-US"/>
           </w:rPr>
           <w:id w:val="-916631536"/>
           <w:placeholder>
@@ -951,6 +951,7 @@
               <w:rFonts w:asciiTheme="minorHAnsi" w:hAnsiTheme="minorHAnsi" w:cstheme="minorHAnsi"/>
               <w:b/>
               <w:bCs/>
+              <w:lang w:val="en-US"/>
             </w:rPr>
             <w:t>${</w:t>
           </w:r>
@@ -960,6 +961,7 @@
               <w:rFonts w:asciiTheme="minorHAnsi" w:hAnsiTheme="minorHAnsi" w:cstheme="minorHAnsi"/>
               <w:b/>
               <w:bCs/>
+              <w:lang w:val="en-US"/>
             </w:rPr>
             <w:t>end_date</w:t>
           </w:r>
@@ -969,6 +971,7 @@
               <w:rFonts w:asciiTheme="minorHAnsi" w:hAnsiTheme="minorHAnsi" w:cstheme="minorHAnsi"/>
               <w:b/>
               <w:bCs/>
+              <w:lang w:val="en-US"/>
             </w:rPr>
             <w:t>}</w:t>
           </w:r>
@@ -979,6 +982,7 @@
       <w:pPr>
         <w:rPr>
           <w:rFonts w:asciiTheme="minorHAnsi" w:hAnsiTheme="minorHAnsi" w:cstheme="minorHAnsi"/>
+          <w:lang w:val="en-US"/>
         </w:rPr>
       </w:pPr>
     </w:p>
@@ -2050,6 +2054,7 @@
     <w:rsid w:val="00B84F53"/>
     <w:rsid w:val="00D016E3"/>
     <w:rsid w:val="00D8409B"/>
+    <w:rsid w:val="00E862A1"/>
     <w:rsid w:val="00F127B5"/>
     <w:rsid w:val="00FB524E"/>
   </w:rsids>
